--- a/四则运算软件需求分析.docx
+++ b/四则运算软件需求分析.docx
@@ -2188,177 +2188,7 @@
           <w:color w:val="000000" w:themeColor="text1"/>
           <w:shd w:val="clear" w:color="auto" w:fill="FFFFFF"/>
         </w:rPr>
-        <w:t>首先会有一个</w:t>
-      </w:r>
-      <w:r>
-        <w:rPr>
-          <w:rFonts w:ascii="宋体" w:eastAsia="宋体" w:hAnsi="宋体" w:cs="宋体" w:hint="eastAsia"/>
-          <w:color w:val="000000" w:themeColor="text1"/>
-          <w:shd w:val="clear" w:color="auto" w:fill="FFFFFF"/>
-        </w:rPr>
-        <w:t>主界面</w:t>
-      </w:r>
-      <w:r>
-        <w:rPr>
-          <w:rFonts w:ascii="宋体" w:eastAsia="宋体" w:hAnsi="宋体" w:cs="宋体" w:hint="eastAsia"/>
-          <w:color w:val="000000" w:themeColor="text1"/>
-          <w:shd w:val="clear" w:color="auto" w:fill="FFFFFF"/>
-        </w:rPr>
-        <w:t>，</w:t>
-      </w:r>
-      <w:r>
-        <w:rPr>
-          <w:rFonts w:ascii="宋体" w:eastAsia="宋体" w:hAnsi="宋体" w:cs="宋体" w:hint="eastAsia"/>
-          <w:color w:val="000000" w:themeColor="text1"/>
-          <w:shd w:val="clear" w:color="auto" w:fill="FFFFFF"/>
-        </w:rPr>
-        <w:t>包含查看查看规则说明、开始、退出三个按键；如果按下开始按键会</w:t>
-      </w:r>
-      <w:r>
-        <w:rPr>
-          <w:rFonts w:ascii="宋体" w:eastAsia="宋体" w:hAnsi="宋体" w:cs="宋体" w:hint="eastAsia"/>
-          <w:color w:val="000000" w:themeColor="text1"/>
-          <w:shd w:val="clear" w:color="auto" w:fill="FFFFFF"/>
-        </w:rPr>
-        <w:t>跳转到另一个界面输入想要</w:t>
-      </w:r>
-      <w:r>
-        <w:rPr>
-          <w:rFonts w:ascii="宋体" w:eastAsia="宋体" w:hAnsi="宋体" w:cs="宋体" w:hint="eastAsia"/>
-          <w:color w:val="000000" w:themeColor="text1"/>
-          <w:shd w:val="clear" w:color="auto" w:fill="FFFFFF"/>
-        </w:rPr>
-        <w:t>做</w:t>
-      </w:r>
-      <w:r>
-        <w:rPr>
-          <w:rFonts w:ascii="宋体" w:eastAsia="宋体" w:hAnsi="宋体" w:cs="宋体" w:hint="eastAsia"/>
-          <w:color w:val="000000" w:themeColor="text1"/>
-          <w:shd w:val="clear" w:color="auto" w:fill="FFFFFF"/>
-        </w:rPr>
-        <w:t>的题目</w:t>
-      </w:r>
-      <w:r>
-        <w:rPr>
-          <w:rFonts w:ascii="宋体" w:eastAsia="宋体" w:hAnsi="宋体" w:cs="宋体" w:hint="eastAsia"/>
-          <w:color w:val="000000" w:themeColor="text1"/>
-          <w:shd w:val="clear" w:color="auto" w:fill="FFFFFF"/>
-        </w:rPr>
-        <w:t>的数量和</w:t>
-      </w:r>
-      <w:r>
-        <w:rPr>
-          <w:rFonts w:ascii="宋体" w:eastAsia="宋体" w:hAnsi="宋体" w:cs="宋体" w:hint="eastAsia"/>
-          <w:color w:val="000000" w:themeColor="text1"/>
-          <w:shd w:val="clear" w:color="auto" w:fill="FFFFFF"/>
-        </w:rPr>
-        <w:t>做题类型，其中做题类型分为</w:t>
-      </w:r>
-      <w:r>
-        <w:rPr>
-          <w:rFonts w:ascii="宋体" w:eastAsia="宋体" w:hAnsi="宋体" w:cs="宋体" w:hint="eastAsia"/>
-          <w:color w:val="000000" w:themeColor="text1"/>
-          <w:shd w:val="clear" w:color="auto" w:fill="FFFFFF"/>
-        </w:rPr>
-        <w:t>100</w:t>
-      </w:r>
-      <w:r>
-        <w:rPr>
-          <w:rFonts w:ascii="宋体" w:eastAsia="宋体" w:hAnsi="宋体" w:cs="宋体" w:hint="eastAsia"/>
-          <w:color w:val="000000" w:themeColor="text1"/>
-          <w:shd w:val="clear" w:color="auto" w:fill="FFFFFF"/>
-        </w:rPr>
-        <w:t>以内整数和小数</w:t>
-      </w:r>
-      <w:bookmarkStart w:id="0" w:name="_GoBack"/>
-      <w:bookmarkEnd w:id="0"/>
-      <w:r>
-        <w:rPr>
-          <w:rFonts w:ascii="宋体" w:eastAsia="宋体" w:hAnsi="宋体" w:cs="宋体" w:hint="eastAsia"/>
-          <w:color w:val="000000" w:themeColor="text1"/>
-          <w:shd w:val="clear" w:color="auto" w:fill="FFFFFF"/>
-        </w:rPr>
-        <w:t>的</w:t>
-      </w:r>
-      <w:r>
-        <w:rPr>
-          <w:rFonts w:ascii="宋体" w:eastAsia="宋体" w:hAnsi="宋体" w:cs="宋体" w:hint="eastAsia"/>
-          <w:color w:val="000000" w:themeColor="text1"/>
-          <w:shd w:val="clear" w:color="auto" w:fill="FFFFFF"/>
-        </w:rPr>
-        <w:t>简单加减，简单乘除，加减</w:t>
-      </w:r>
-      <w:r>
-        <w:rPr>
-          <w:rFonts w:ascii="宋体" w:eastAsia="宋体" w:hAnsi="宋体" w:cs="宋体" w:hint="eastAsia"/>
-          <w:color w:val="000000" w:themeColor="text1"/>
-          <w:shd w:val="clear" w:color="auto" w:fill="FFFFFF"/>
-        </w:rPr>
-        <w:t>乘除</w:t>
-      </w:r>
-      <w:r>
-        <w:rPr>
-          <w:rFonts w:ascii="宋体" w:eastAsia="宋体" w:hAnsi="宋体" w:cs="宋体" w:hint="eastAsia"/>
-          <w:color w:val="000000" w:themeColor="text1"/>
-          <w:shd w:val="clear" w:color="auto" w:fill="FFFFFF"/>
-        </w:rPr>
-        <w:t>混合（三元运算）以及综合练习</w:t>
-      </w:r>
-      <w:r>
-        <w:rPr>
-          <w:rFonts w:ascii="宋体" w:eastAsia="宋体" w:hAnsi="宋体" w:cs="宋体" w:hint="eastAsia"/>
-          <w:color w:val="000000" w:themeColor="text1"/>
-          <w:shd w:val="clear" w:color="auto" w:fill="FFFFFF"/>
-        </w:rPr>
-        <w:t>（</w:t>
-      </w:r>
-      <w:r>
-        <w:rPr>
-          <w:rFonts w:ascii="宋体" w:eastAsia="宋体" w:hAnsi="宋体" w:cs="宋体" w:hint="eastAsia"/>
-          <w:color w:val="000000" w:themeColor="text1"/>
-          <w:shd w:val="clear" w:color="auto" w:fill="FFFFFF"/>
-        </w:rPr>
-        <w:t>前三种随机出现</w:t>
-      </w:r>
-      <w:r>
-        <w:rPr>
-          <w:rFonts w:ascii="宋体" w:eastAsia="宋体" w:hAnsi="宋体" w:cs="宋体" w:hint="eastAsia"/>
-          <w:color w:val="000000" w:themeColor="text1"/>
-          <w:shd w:val="clear" w:color="auto" w:fill="FFFFFF"/>
-        </w:rPr>
-        <w:t>）</w:t>
-      </w:r>
-      <w:r>
-        <w:rPr>
-          <w:rFonts w:ascii="宋体" w:eastAsia="宋体" w:hAnsi="宋体" w:cs="宋体" w:hint="eastAsia"/>
-          <w:color w:val="000000" w:themeColor="text1"/>
-          <w:shd w:val="clear" w:color="auto" w:fill="FFFFFF"/>
-        </w:rPr>
-        <w:t>四种类型</w:t>
-      </w:r>
-      <w:r>
-        <w:rPr>
-          <w:rFonts w:ascii="宋体" w:eastAsia="宋体" w:hAnsi="宋体" w:cs="宋体" w:hint="eastAsia"/>
-          <w:color w:val="000000" w:themeColor="text1"/>
-          <w:shd w:val="clear" w:color="auto" w:fill="FFFFFF"/>
-        </w:rPr>
-        <w:t>，选择完毕后，跳转到题目界面，进行填写答案，提交后可以进行判断正误，</w:t>
-      </w:r>
-      <w:r>
-        <w:rPr>
-          <w:rFonts w:ascii="宋体" w:eastAsia="宋体" w:hAnsi="宋体" w:cs="宋体" w:hint="eastAsia"/>
-          <w:color w:val="000000" w:themeColor="text1"/>
-          <w:shd w:val="clear" w:color="auto" w:fill="FFFFFF"/>
-        </w:rPr>
-        <w:t>所有题目做完以后统计最终成绩</w:t>
-      </w:r>
-      <w:r>
-        <w:rPr>
-          <w:rFonts w:ascii="宋体" w:eastAsia="宋体" w:hAnsi="宋体" w:cs="宋体" w:hint="eastAsia"/>
-          <w:color w:val="000000" w:themeColor="text1"/>
-          <w:shd w:val="clear" w:color="auto" w:fill="FFFFFF"/>
-        </w:rPr>
-        <w:t>。</w:t>
+        <w:t>首先会有一个主界面，包含查看查看规则说明、开始、退出三个按键；如果按下开始按键会跳转到另一个界面输入想要做的题目的数量和做题类型，其中做题类型分为100以内整数和小数的简单加减，简单乘除，加减乘除混合（三元运算）以及综合练习（前三种随机出现）四种类型，选择完毕后，跳转到题目界面，进行填写答案，提交后可以进行判断正误，所有题目做完以后统计最终成绩。</w:t>
       </w:r>
     </w:p>
     <w:p>
@@ -2422,47 +2252,7 @@
           <w:color w:val="000000" w:themeColor="text1"/>
           <w:shd w:val="clear" w:color="auto" w:fill="FFFFFF"/>
         </w:rPr>
-        <w:t> </w:t>
-      </w:r>
-      <w:r>
-        <w:rPr>
-          <w:rFonts w:ascii="宋体" w:eastAsia="宋体" w:hAnsi="宋体" w:cs="宋体" w:hint="eastAsia"/>
-          <w:color w:val="000000" w:themeColor="text1"/>
-          <w:shd w:val="clear" w:color="auto" w:fill="FFFFFF"/>
-        </w:rPr>
-        <w:t xml:space="preserve"> </w:t>
-      </w:r>
-      <w:r>
-        <w:rPr>
-          <w:rFonts w:ascii="宋体" w:eastAsia="宋体" w:hAnsi="宋体" w:cs="宋体" w:hint="eastAsia"/>
-          <w:color w:val="000000" w:themeColor="text1"/>
-          <w:shd w:val="clear" w:color="auto" w:fill="FFFFFF"/>
-        </w:rPr>
-        <w:t>由第一个界面输入用户输入的题目数量，题目类型，由第二个界面进行接收，然后传出对应类的成员函数中，进行相应的数据赋值和分类，然后再传回到第二个界面进行显示，然后将用户输入的值以及正确答案传入到第三个界面，进行显示</w:t>
-      </w:r>
-      <w:r>
-        <w:rPr>
-          <w:rFonts w:ascii="宋体" w:eastAsia="宋体" w:hAnsi="宋体" w:cs="宋体" w:hint="eastAsia"/>
-          <w:color w:val="000000" w:themeColor="text1"/>
-          <w:shd w:val="clear" w:color="auto" w:fill="FFFFFF"/>
-        </w:rPr>
-        <w:t>，</w:t>
-      </w:r>
-      <w:r>
-        <w:rPr>
-          <w:rFonts w:ascii="宋体" w:eastAsia="宋体" w:hAnsi="宋体" w:cs="宋体" w:hint="eastAsia"/>
-          <w:color w:val="000000" w:themeColor="text1"/>
-          <w:shd w:val="clear" w:color="auto" w:fill="FFFFFF"/>
-        </w:rPr>
-        <w:t>所有题目做完，进入第四个界面，显示最终成绩</w:t>
-      </w:r>
-      <w:r>
-        <w:rPr>
-          <w:rFonts w:ascii="宋体" w:eastAsia="宋体" w:hAnsi="宋体" w:cs="宋体" w:hint="eastAsia"/>
-          <w:color w:val="000000" w:themeColor="text1"/>
-          <w:shd w:val="clear" w:color="auto" w:fill="FFFFFF"/>
-        </w:rPr>
-        <w:t>。</w:t>
+        <w:t>  由第一个界面输入用户输入的题目数量，题目类型，由第二个界面进行接收，然后传出对应类的成员函数中，进行相应的数据赋值和分类，然后再传回到第二个界面进行显示，然后将用户输入的值以及正确答案传入到第三个界面，进行显示，所有题目做完，进入第四个界面，显示最终成绩。</w:t>
       </w:r>
     </w:p>
     <w:p>
@@ -2528,23 +2318,7 @@
           <w:color w:val="000000" w:themeColor="text1"/>
           <w:shd w:val="clear" w:color="auto" w:fill="FFFFFF"/>
         </w:rPr>
-        <w:t>一般操作者：开发者已经为系统制作了良好的界面，只需</w:t>
-      </w:r>
-      <w:r>
-        <w:rPr>
-          <w:rFonts w:ascii="宋体" w:eastAsia="宋体" w:hAnsi="宋体" w:cs="宋体" w:hint="eastAsia"/>
-          <w:color w:val="000000" w:themeColor="text1"/>
-          <w:shd w:val="clear" w:color="auto" w:fill="FFFFFF"/>
-        </w:rPr>
-        <w:t>根据</w:t>
-      </w:r>
-      <w:r>
-        <w:rPr>
-          <w:rFonts w:ascii="宋体" w:eastAsia="宋体" w:hAnsi="宋体" w:cs="宋体" w:hint="eastAsia"/>
-          <w:color w:val="000000" w:themeColor="text1"/>
-          <w:shd w:val="clear" w:color="auto" w:fill="FFFFFF"/>
-        </w:rPr>
-        <w:t>相应的功能进行选择即可。</w:t>
+        <w:t>一般操作者：开发者已经为系统制作了良好的界面，只需根据相应的功能进行选择即可。</w:t>
       </w:r>
     </w:p>
     <w:p>
@@ -2582,23 +2356,7 @@
           <w:color w:val="000000" w:themeColor="text1"/>
           <w:shd w:val="clear" w:color="auto" w:fill="FFFFFF"/>
         </w:rPr>
-        <w:t xml:space="preserve">　　最终用户：小学生</w:t>
-      </w:r>
-      <w:r>
-        <w:rPr>
-          <w:rFonts w:ascii="宋体" w:eastAsia="宋体" w:hAnsi="宋体" w:cs="宋体" w:hint="eastAsia"/>
-          <w:color w:val="000000" w:themeColor="text1"/>
-          <w:shd w:val="clear" w:color="auto" w:fill="FFFFFF"/>
-        </w:rPr>
-        <w:t>根据</w:t>
-      </w:r>
-      <w:r>
-        <w:rPr>
-          <w:rFonts w:ascii="宋体" w:eastAsia="宋体" w:hAnsi="宋体" w:cs="宋体" w:hint="eastAsia"/>
-          <w:color w:val="000000" w:themeColor="text1"/>
-          <w:shd w:val="clear" w:color="auto" w:fill="FFFFFF"/>
-        </w:rPr>
-        <w:t>家长所出的题目进行解答，判断正误后可以在错题本中重新做题。</w:t>
+        <w:t xml:space="preserve">　　最终用户：小学生根据家长所出的题目进行解答，判断正误后可以在错题本中重新做题。</w:t>
       </w:r>
     </w:p>
     <w:p>
@@ -2670,56 +2428,26 @@
           <w:color w:val="000000" w:themeColor="text1"/>
           <w:shd w:val="clear" w:color="auto" w:fill="FFFFFF"/>
         </w:rPr>
-        <w:t>运行环境：笔记本电脑</w:t>
-      </w:r>
-      <w:r>
-        <w:rPr>
-          <w:rFonts w:ascii="宋体" w:eastAsia="宋体" w:hAnsi="宋体" w:cs="宋体" w:hint="eastAsia"/>
-          <w:color w:val="000000" w:themeColor="text1"/>
-          <w:shd w:val="clear" w:color="auto" w:fill="FFFFFF"/>
-        </w:rPr>
-        <w:t>或</w:t>
-      </w:r>
-      <w:r>
-        <w:rPr>
-          <w:rFonts w:ascii="宋体" w:eastAsia="宋体" w:hAnsi="宋体" w:cs="宋体" w:hint="eastAsia"/>
-          <w:color w:val="000000" w:themeColor="text1"/>
-          <w:shd w:val="clear" w:color="auto" w:fill="FFFFFF"/>
-        </w:rPr>
-        <w:t>Android</w:t>
-      </w:r>
-      <w:r>
-        <w:rPr>
-          <w:rFonts w:ascii="宋体" w:eastAsia="宋体" w:hAnsi="宋体" w:cs="宋体" w:hint="eastAsia"/>
-          <w:color w:val="000000" w:themeColor="text1"/>
-          <w:shd w:val="clear" w:color="auto" w:fill="FFFFFF"/>
-        </w:rPr>
-        <w:t>手机</w:t>
-      </w:r>
-      <w:r>
-        <w:rPr>
-          <w:rFonts w:ascii="宋体" w:eastAsia="宋体" w:hAnsi="宋体" w:cs="宋体" w:hint="eastAsia"/>
-          <w:color w:val="000000" w:themeColor="text1"/>
-          <w:shd w:val="clear" w:color="auto" w:fill="FFFFFF"/>
-        </w:rPr>
-        <w:t>，</w:t>
-      </w:r>
-      <w:r>
-        <w:rPr>
-          <w:rFonts w:ascii="宋体" w:eastAsia="宋体" w:hAnsi="宋体" w:cs="宋体" w:hint="eastAsia"/>
-          <w:color w:val="000000" w:themeColor="text1"/>
-          <w:shd w:val="clear" w:color="auto" w:fill="FFFFFF"/>
-        </w:rPr>
-        <w:t>C++</w:t>
-      </w:r>
-      <w:r>
-        <w:rPr>
-          <w:rFonts w:ascii="宋体" w:eastAsia="宋体" w:hAnsi="宋体" w:cs="宋体" w:hint="eastAsia"/>
-          <w:color w:val="000000" w:themeColor="text1"/>
-          <w:shd w:val="clear" w:color="auto" w:fill="FFFFFF"/>
-        </w:rPr>
-        <w:t>环境</w:t>
-      </w:r>
+        <w:t>运行环境：</w:t>
+      </w:r>
+      <w:r>
+        <w:rPr>
+          <w:rFonts w:ascii="宋体" w:eastAsia="宋体" w:hAnsi="宋体" w:cs="宋体" w:hint="eastAsia"/>
+          <w:color w:val="000000" w:themeColor="text1"/>
+          <w:shd w:val="clear" w:color="auto" w:fill="FFFFFF"/>
+        </w:rPr>
+        <w:t xml:space="preserve"> </w:t>
+      </w:r>
+      <w:r>
+        <w:rPr>
+          <w:rFonts w:ascii="宋体" w:eastAsia="宋体" w:hAnsi="宋体" w:cs="宋体" w:hint="eastAsia"/>
+          <w:color w:val="000000" w:themeColor="text1"/>
+          <w:shd w:val="clear" w:color="auto" w:fill="FFFFFF"/>
+        </w:rPr>
+        <w:t>Android手机</w:t>
+      </w:r>
+      <w:bookmarkStart w:id="0" w:name="_GoBack"/>
+      <w:bookmarkEnd w:id="0"/>
     </w:p>
     <w:p>
       <w:pPr>
@@ -2847,23 +2575,7 @@
           <w:color w:val="000000" w:themeColor="text1"/>
           <w:shd w:val="clear" w:color="auto" w:fill="FFFFFF"/>
         </w:rPr>
-        <w:t xml:space="preserve">　业务描述为：可以设置出题数目，出题类型，然后先是出题界面，并相应的填写答案，提交后跳转界面判断对错，</w:t>
-      </w:r>
-      <w:r>
-        <w:rPr>
-          <w:rFonts w:ascii="宋体" w:eastAsia="宋体" w:hAnsi="宋体" w:cs="宋体" w:hint="eastAsia"/>
-          <w:color w:val="000000" w:themeColor="text1"/>
-          <w:shd w:val="clear" w:color="auto" w:fill="FFFFFF"/>
-        </w:rPr>
-        <w:t>所有题目完成后，统计最终成绩</w:t>
-      </w:r>
-      <w:r>
-        <w:rPr>
-          <w:rFonts w:ascii="宋体" w:eastAsia="宋体" w:hAnsi="宋体" w:cs="宋体" w:hint="eastAsia"/>
-          <w:color w:val="000000" w:themeColor="text1"/>
-          <w:shd w:val="clear" w:color="auto" w:fill="FFFFFF"/>
-        </w:rPr>
-        <w:t>。</w:t>
+        <w:t xml:space="preserve">　业务描述为：可以设置出题数目，出题类型，然后先是出题界面，并相应的填写答案，提交后跳转界面判断对错，所有题目完成后，统计最终成绩。</w:t>
       </w:r>
     </w:p>
     <w:p>
@@ -3121,23 +2833,7 @@
           <w:color w:val="000000" w:themeColor="text1"/>
           <w:shd w:val="clear" w:color="auto" w:fill="FFFFFF"/>
         </w:rPr>
-        <w:t xml:space="preserve">　</w:t>
-      </w:r>
-      <w:r>
-        <w:rPr>
-          <w:rFonts w:ascii="宋体" w:eastAsia="宋体" w:hAnsi="宋体" w:cs="宋体" w:hint="eastAsia"/>
-          <w:color w:val="000000" w:themeColor="text1"/>
-          <w:shd w:val="clear" w:color="auto" w:fill="FFFFFF"/>
-        </w:rPr>
-        <w:t>a.</w:t>
-      </w:r>
-      <w:r>
-        <w:rPr>
-          <w:rFonts w:ascii="宋体" w:eastAsia="宋体" w:hAnsi="宋体" w:cs="宋体" w:hint="eastAsia"/>
-          <w:color w:val="000000" w:themeColor="text1"/>
-          <w:shd w:val="clear" w:color="auto" w:fill="FFFFFF"/>
-        </w:rPr>
-        <w:t>时间特性</w:t>
+        <w:t xml:space="preserve">　a.时间特性</w:t>
       </w:r>
     </w:p>
     <w:p>
@@ -3156,31 +2852,7 @@
           <w:color w:val="000000" w:themeColor="text1"/>
           <w:shd w:val="clear" w:color="auto" w:fill="FFFFFF"/>
         </w:rPr>
-        <w:t xml:space="preserve">　　可以在任意时间使用，响应时间与电脑配置有关，一般在</w:t>
-      </w:r>
-      <w:r>
-        <w:rPr>
-          <w:rFonts w:ascii="宋体" w:eastAsia="宋体" w:hAnsi="宋体" w:cs="宋体" w:hint="eastAsia"/>
-          <w:color w:val="000000" w:themeColor="text1"/>
-          <w:shd w:val="clear" w:color="auto" w:fill="FFFFFF"/>
-        </w:rPr>
-        <w:t>1</w:t>
-      </w:r>
-      <w:r>
-        <w:rPr>
-          <w:rFonts w:ascii="宋体" w:eastAsia="宋体" w:hAnsi="宋体" w:cs="宋体" w:hint="eastAsia"/>
-          <w:color w:val="000000" w:themeColor="text1"/>
-          <w:shd w:val="clear" w:color="auto" w:fill="FFFFFF"/>
-        </w:rPr>
-        <w:t>秒</w:t>
-      </w:r>
-      <w:r>
-        <w:rPr>
-          <w:rFonts w:ascii="宋体" w:eastAsia="宋体" w:hAnsi="宋体" w:cs="宋体" w:hint="eastAsia"/>
-          <w:color w:val="000000" w:themeColor="text1"/>
-          <w:shd w:val="clear" w:color="auto" w:fill="FFFFFF"/>
-        </w:rPr>
-        <w:t>以内</w:t>
+        <w:t xml:space="preserve">　　可以在任意时间使用，响应时间与电脑配置有关，一般在1秒以内</w:t>
       </w:r>
     </w:p>
     <w:p>
@@ -3199,31 +2871,7 @@
           <w:color w:val="000000" w:themeColor="text1"/>
           <w:shd w:val="clear" w:color="auto" w:fill="FFFFFF"/>
         </w:rPr>
-        <w:t xml:space="preserve">　　</w:t>
-      </w:r>
-      <w:r>
-        <w:rPr>
-          <w:rFonts w:ascii="宋体" w:eastAsia="宋体" w:hAnsi="宋体" w:cs="宋体" w:hint="eastAsia"/>
-          <w:color w:val="000000" w:themeColor="text1"/>
-          <w:shd w:val="clear" w:color="auto" w:fill="FFFFFF"/>
-        </w:rPr>
-        <w:t>b</w:t>
-      </w:r>
-      <w:r>
-        <w:rPr>
-          <w:rFonts w:ascii="宋体" w:eastAsia="宋体" w:hAnsi="宋体" w:cs="宋体" w:hint="eastAsia"/>
-          <w:color w:val="000000" w:themeColor="text1"/>
-          <w:shd w:val="clear" w:color="auto" w:fill="FFFFFF"/>
-        </w:rPr>
-        <w:t>.</w:t>
-      </w:r>
-      <w:r>
-        <w:rPr>
-          <w:rFonts w:ascii="宋体" w:eastAsia="宋体" w:hAnsi="宋体" w:cs="宋体" w:hint="eastAsia"/>
-          <w:color w:val="000000" w:themeColor="text1"/>
-          <w:shd w:val="clear" w:color="auto" w:fill="FFFFFF"/>
-        </w:rPr>
-        <w:t>系统有效性</w:t>
+        <w:t xml:space="preserve">　　b.系统有效性</w:t>
       </w:r>
     </w:p>
     <w:p>
@@ -3261,31 +2909,7 @@
           <w:color w:val="000000" w:themeColor="text1"/>
           <w:shd w:val="clear" w:color="auto" w:fill="FFFFFF"/>
         </w:rPr>
-        <w:t xml:space="preserve">　　</w:t>
-      </w:r>
-      <w:r>
-        <w:rPr>
-          <w:rFonts w:ascii="宋体" w:eastAsia="宋体" w:hAnsi="宋体" w:cs="宋体" w:hint="eastAsia"/>
-          <w:color w:val="000000" w:themeColor="text1"/>
-          <w:shd w:val="clear" w:color="auto" w:fill="FFFFFF"/>
-        </w:rPr>
-        <w:t>c</w:t>
-      </w:r>
-      <w:r>
-        <w:rPr>
-          <w:rFonts w:ascii="宋体" w:eastAsia="宋体" w:hAnsi="宋体" w:cs="宋体" w:hint="eastAsia"/>
-          <w:color w:val="000000" w:themeColor="text1"/>
-          <w:shd w:val="clear" w:color="auto" w:fill="FFFFFF"/>
-        </w:rPr>
-        <w:t>.</w:t>
-      </w:r>
-      <w:r>
-        <w:rPr>
-          <w:rFonts w:ascii="宋体" w:eastAsia="宋体" w:hAnsi="宋体" w:cs="宋体" w:hint="eastAsia"/>
-          <w:color w:val="000000" w:themeColor="text1"/>
-          <w:shd w:val="clear" w:color="auto" w:fill="FFFFFF"/>
-        </w:rPr>
-        <w:t>容错性</w:t>
+        <w:t xml:space="preserve">　　c.容错性</w:t>
       </w:r>
     </w:p>
     <w:p>
@@ -3323,31 +2947,7 @@
           <w:color w:val="000000" w:themeColor="text1"/>
           <w:shd w:val="clear" w:color="auto" w:fill="FFFFFF"/>
         </w:rPr>
-        <w:t xml:space="preserve">　　</w:t>
-      </w:r>
-      <w:r>
-        <w:rPr>
-          <w:rFonts w:ascii="宋体" w:eastAsia="宋体" w:hAnsi="宋体" w:cs="宋体" w:hint="eastAsia"/>
-          <w:color w:val="000000" w:themeColor="text1"/>
-          <w:shd w:val="clear" w:color="auto" w:fill="FFFFFF"/>
-        </w:rPr>
-        <w:t>d</w:t>
-      </w:r>
-      <w:r>
-        <w:rPr>
-          <w:rFonts w:ascii="宋体" w:eastAsia="宋体" w:hAnsi="宋体" w:cs="宋体" w:hint="eastAsia"/>
-          <w:color w:val="000000" w:themeColor="text1"/>
-          <w:shd w:val="clear" w:color="auto" w:fill="FFFFFF"/>
-        </w:rPr>
-        <w:t>.</w:t>
-      </w:r>
-      <w:r>
-        <w:rPr>
-          <w:rFonts w:ascii="宋体" w:eastAsia="宋体" w:hAnsi="宋体" w:cs="宋体" w:hint="eastAsia"/>
-          <w:color w:val="000000" w:themeColor="text1"/>
-          <w:shd w:val="clear" w:color="auto" w:fill="FFFFFF"/>
-        </w:rPr>
-        <w:t>可扩充性</w:t>
+        <w:t xml:space="preserve">　　d.可扩充性</w:t>
       </w:r>
     </w:p>
     <w:p>
@@ -3478,23 +3078,7 @@
           <w:color w:val="000000" w:themeColor="text1"/>
           <w:shd w:val="clear" w:color="auto" w:fill="FFFFFF"/>
         </w:rPr>
-        <w:t xml:space="preserve">　在不改变图片背景，可以正常运行的情况下，每次重新设置题目后原来的</w:t>
-      </w:r>
-      <w:r>
-        <w:rPr>
-          <w:rFonts w:ascii="宋体" w:eastAsia="宋体" w:hAnsi="宋体" w:cs="宋体" w:hint="eastAsia"/>
-          <w:color w:val="000000" w:themeColor="text1"/>
-          <w:shd w:val="clear" w:color="auto" w:fill="FFFFFF"/>
-        </w:rPr>
-        <w:t>答题成绩记录</w:t>
-      </w:r>
-      <w:r>
-        <w:rPr>
-          <w:rFonts w:ascii="宋体" w:eastAsia="宋体" w:hAnsi="宋体" w:cs="宋体" w:hint="eastAsia"/>
-          <w:color w:val="000000" w:themeColor="text1"/>
-          <w:shd w:val="clear" w:color="auto" w:fill="FFFFFF"/>
-        </w:rPr>
-        <w:t>将不再存在。</w:t>
+        <w:t xml:space="preserve">　在不改变图片背景，可以正常运行的情况下，每次重新设置题目后原来的答题成绩记录将不再存在。</w:t>
       </w:r>
     </w:p>
     <w:p>
@@ -3519,7 +3103,76 @@
           <w:szCs w:val="31"/>
           <w:shd w:val="clear" w:color="auto" w:fill="FFFFFF"/>
         </w:rPr>
-        <w:t>4.4</w:t>
+        <w:t>4.4系统日志</w:t>
+      </w:r>
+    </w:p>
+    <w:p>
+      <w:pPr>
+        <w:pStyle w:val="a3"/>
+        <w:widowControl/>
+        <w:spacing w:before="150" w:beforeAutospacing="0" w:after="452" w:afterAutospacing="0" w:line="23" w:lineRule="atLeast"/>
+        <w:rPr>
+          <w:rFonts w:ascii="宋体" w:eastAsia="宋体" w:hAnsi="宋体" w:cs="宋体"/>
+          <w:color w:val="000000" w:themeColor="text1"/>
+        </w:rPr>
+      </w:pPr>
+      <w:r>
+        <w:rPr>
+          <w:rFonts w:ascii="宋体" w:eastAsia="宋体" w:hAnsi="宋体" w:cs="宋体" w:hint="eastAsia"/>
+          <w:color w:val="000000" w:themeColor="text1"/>
+          <w:sz w:val="18"/>
+          <w:szCs w:val="18"/>
+          <w:shd w:val="clear" w:color="auto" w:fill="FFFFFF"/>
+        </w:rPr>
+        <w:t xml:space="preserve">　</w:t>
+      </w:r>
+      <w:r>
+        <w:rPr>
+          <w:rFonts w:ascii="宋体" w:eastAsia="宋体" w:hAnsi="宋体" w:cs="宋体" w:hint="eastAsia"/>
+          <w:color w:val="000000" w:themeColor="text1"/>
+          <w:shd w:val="clear" w:color="auto" w:fill="FFFFFF"/>
+        </w:rPr>
+        <w:t xml:space="preserve">　保存时长为</w:t>
+      </w:r>
+      <w:proofErr w:type="gramStart"/>
+      <w:r>
+        <w:rPr>
+          <w:rFonts w:ascii="宋体" w:eastAsia="宋体" w:hAnsi="宋体" w:cs="宋体" w:hint="eastAsia"/>
+          <w:color w:val="000000" w:themeColor="text1"/>
+          <w:shd w:val="clear" w:color="auto" w:fill="FFFFFF"/>
+        </w:rPr>
+        <w:t>从设置</w:t>
+      </w:r>
+      <w:proofErr w:type="gramEnd"/>
+      <w:r>
+        <w:rPr>
+          <w:rFonts w:ascii="宋体" w:eastAsia="宋体" w:hAnsi="宋体" w:cs="宋体" w:hint="eastAsia"/>
+          <w:color w:val="000000" w:themeColor="text1"/>
+          <w:shd w:val="clear" w:color="auto" w:fill="FFFFFF"/>
+        </w:rPr>
+        <w:t>题目界面开始，到退出界面结束。</w:t>
+      </w:r>
+    </w:p>
+    <w:p>
+      <w:pPr>
+        <w:pStyle w:val="1"/>
+        <w:widowControl/>
+        <w:spacing w:before="150" w:beforeAutospacing="0" w:after="452" w:afterAutospacing="0" w:line="23" w:lineRule="atLeast"/>
+        <w:rPr>
+          <w:rFonts w:hint="default"/>
+          <w:color w:val="000000" w:themeColor="text1"/>
+          <w:sz w:val="42"/>
+          <w:szCs w:val="42"/>
+        </w:rPr>
+      </w:pPr>
+      <w:r>
+        <w:rPr>
+          <w:color w:val="000000" w:themeColor="text1"/>
+          <w:sz w:val="42"/>
+          <w:szCs w:val="42"/>
+          <w:shd w:val="clear" w:color="auto" w:fill="FFFFFF"/>
+        </w:rPr>
+        <w:t>5.</w:t>
       </w:r>
       <w:r>
         <w:rPr>
@@ -3527,271 +3180,157 @@
           <w:rFonts w:cs="宋体"/>
           <w:b/>
           <w:color w:val="000000" w:themeColor="text1"/>
-          <w:sz w:val="31"/>
-          <w:szCs w:val="31"/>
-          <w:shd w:val="clear" w:color="auto" w:fill="FFFFFF"/>
-        </w:rPr>
-        <w:t>系统日志</w:t>
-      </w:r>
-    </w:p>
-    <w:p>
-      <w:pPr>
-        <w:pStyle w:val="a3"/>
-        <w:widowControl/>
-        <w:spacing w:before="150" w:beforeAutospacing="0" w:after="452" w:afterAutospacing="0" w:line="23" w:lineRule="atLeast"/>
-        <w:rPr>
-          <w:rFonts w:ascii="宋体" w:eastAsia="宋体" w:hAnsi="宋体" w:cs="宋体"/>
-          <w:color w:val="000000" w:themeColor="text1"/>
-        </w:rPr>
-      </w:pPr>
-      <w:r>
-        <w:rPr>
-          <w:rFonts w:ascii="宋体" w:eastAsia="宋体" w:hAnsi="宋体" w:cs="宋体" w:hint="eastAsia"/>
-          <w:color w:val="000000" w:themeColor="text1"/>
-          <w:sz w:val="18"/>
-          <w:szCs w:val="18"/>
-          <w:shd w:val="clear" w:color="auto" w:fill="FFFFFF"/>
-        </w:rPr>
-        <w:t xml:space="preserve">　</w:t>
-      </w:r>
-      <w:r>
-        <w:rPr>
-          <w:rFonts w:ascii="宋体" w:eastAsia="宋体" w:hAnsi="宋体" w:cs="宋体" w:hint="eastAsia"/>
-          <w:color w:val="000000" w:themeColor="text1"/>
-          <w:shd w:val="clear" w:color="auto" w:fill="FFFFFF"/>
-        </w:rPr>
-        <w:t xml:space="preserve">　保存时长为</w:t>
-      </w:r>
-      <w:proofErr w:type="gramStart"/>
-      <w:r>
-        <w:rPr>
-          <w:rFonts w:ascii="宋体" w:eastAsia="宋体" w:hAnsi="宋体" w:cs="宋体" w:hint="eastAsia"/>
-          <w:color w:val="000000" w:themeColor="text1"/>
-          <w:shd w:val="clear" w:color="auto" w:fill="FFFFFF"/>
-        </w:rPr>
-        <w:t>从设置</w:t>
-      </w:r>
-      <w:proofErr w:type="gramEnd"/>
-      <w:r>
-        <w:rPr>
-          <w:rFonts w:ascii="宋体" w:eastAsia="宋体" w:hAnsi="宋体" w:cs="宋体" w:hint="eastAsia"/>
-          <w:color w:val="000000" w:themeColor="text1"/>
-          <w:shd w:val="clear" w:color="auto" w:fill="FFFFFF"/>
-        </w:rPr>
-        <w:t>题目界面开始，到退出界面结束。</w:t>
-      </w:r>
-    </w:p>
-    <w:p>
-      <w:pPr>
-        <w:pStyle w:val="1"/>
-        <w:widowControl/>
-        <w:spacing w:before="150" w:beforeAutospacing="0" w:after="452" w:afterAutospacing="0" w:line="23" w:lineRule="atLeast"/>
-        <w:rPr>
-          <w:rFonts w:hint="default"/>
-          <w:color w:val="000000" w:themeColor="text1"/>
           <w:sz w:val="42"/>
           <w:szCs w:val="42"/>
-        </w:rPr>
-      </w:pPr>
-      <w:r>
-        <w:rPr>
+          <w:shd w:val="clear" w:color="auto" w:fill="FFFFFF"/>
+        </w:rPr>
+        <w:t>外部接口说明</w:t>
+      </w:r>
+    </w:p>
+    <w:p>
+      <w:pPr>
+        <w:pStyle w:val="a3"/>
+        <w:widowControl/>
+        <w:spacing w:before="150" w:beforeAutospacing="0" w:after="452" w:afterAutospacing="0" w:line="23" w:lineRule="atLeast"/>
+        <w:rPr>
+          <w:color w:val="000000" w:themeColor="text1"/>
+        </w:rPr>
+      </w:pPr>
+      <w:r>
+        <w:rPr>
+          <w:rFonts w:ascii="宋体" w:eastAsia="宋体" w:hAnsi="宋体" w:cs="宋体" w:hint="eastAsia"/>
+          <w:color w:val="000000" w:themeColor="text1"/>
+          <w:sz w:val="18"/>
+          <w:szCs w:val="18"/>
+          <w:shd w:val="clear" w:color="auto" w:fill="FFFFFF"/>
+        </w:rPr>
+        <w:t xml:space="preserve">　</w:t>
+      </w:r>
+      <w:r>
+        <w:rPr>
+          <w:rFonts w:ascii="宋体" w:eastAsia="宋体" w:hAnsi="宋体" w:cs="宋体" w:hint="eastAsia"/>
+          <w:color w:val="000000" w:themeColor="text1"/>
+          <w:shd w:val="clear" w:color="auto" w:fill="FFFFFF"/>
+        </w:rPr>
+        <w:t xml:space="preserve">　软件接口：基于Windows系统上的操作</w:t>
+      </w:r>
+    </w:p>
+    <w:p>
+      <w:pPr>
+        <w:pStyle w:val="a3"/>
+        <w:widowControl/>
+        <w:spacing w:before="150" w:beforeAutospacing="0" w:after="452" w:afterAutospacing="0" w:line="23" w:lineRule="atLeast"/>
+        <w:rPr>
+          <w:color w:val="000000" w:themeColor="text1"/>
+        </w:rPr>
+      </w:pPr>
+      <w:r>
+        <w:rPr>
+          <w:rFonts w:ascii="Tahoma" w:eastAsia="Tahoma" w:hAnsi="Tahoma" w:cs="Tahoma"/>
+          <w:color w:val="000000" w:themeColor="text1"/>
+          <w:shd w:val="clear" w:color="auto" w:fill="FFFFFF"/>
+        </w:rPr>
+        <w:t xml:space="preserve">　　硬件要求：笔记本电脑</w:t>
+      </w:r>
+      <w:r>
+        <w:rPr>
+          <w:rFonts w:ascii="Tahoma" w:eastAsia="宋体" w:hAnsi="Tahoma" w:cs="Tahoma" w:hint="eastAsia"/>
+          <w:color w:val="000000" w:themeColor="text1"/>
+          <w:shd w:val="clear" w:color="auto" w:fill="FFFFFF"/>
+        </w:rPr>
+        <w:t>或</w:t>
+      </w:r>
+      <w:r>
+        <w:rPr>
+          <w:rFonts w:ascii="宋体" w:eastAsia="宋体" w:hAnsi="宋体" w:cs="宋体" w:hint="eastAsia"/>
+          <w:color w:val="000000" w:themeColor="text1"/>
+          <w:shd w:val="clear" w:color="auto" w:fill="FFFFFF"/>
+        </w:rPr>
+        <w:t>Android手机</w:t>
+      </w:r>
+    </w:p>
+    <w:p>
+      <w:pPr>
+        <w:pStyle w:val="1"/>
+        <w:widowControl/>
+        <w:spacing w:before="150" w:beforeAutospacing="0" w:after="452" w:afterAutospacing="0" w:line="23" w:lineRule="atLeast"/>
+        <w:rPr>
+          <w:rFonts w:hint="default"/>
           <w:color w:val="000000" w:themeColor="text1"/>
           <w:sz w:val="42"/>
           <w:szCs w:val="42"/>
-          <w:shd w:val="clear" w:color="auto" w:fill="FFFFFF"/>
-        </w:rPr>
-        <w:t>5.</w:t>
-      </w:r>
-      <w:r>
-        <w:rPr>
-          <w:rStyle w:val="a4"/>
-          <w:rFonts w:cs="宋体"/>
-          <w:b/>
+        </w:rPr>
+      </w:pPr>
+      <w:r>
+        <w:rPr>
           <w:color w:val="000000" w:themeColor="text1"/>
           <w:sz w:val="42"/>
           <w:szCs w:val="42"/>
           <w:shd w:val="clear" w:color="auto" w:fill="FFFFFF"/>
         </w:rPr>
-        <w:t>外部接口说明</w:t>
-      </w:r>
-    </w:p>
-    <w:p>
-      <w:pPr>
-        <w:pStyle w:val="a3"/>
-        <w:widowControl/>
-        <w:spacing w:before="150" w:beforeAutospacing="0" w:after="452" w:afterAutospacing="0" w:line="23" w:lineRule="atLeast"/>
-        <w:rPr>
-          <w:color w:val="000000" w:themeColor="text1"/>
-        </w:rPr>
-      </w:pPr>
-      <w:r>
-        <w:rPr>
-          <w:rFonts w:ascii="宋体" w:eastAsia="宋体" w:hAnsi="宋体" w:cs="宋体" w:hint="eastAsia"/>
-          <w:color w:val="000000" w:themeColor="text1"/>
-          <w:sz w:val="18"/>
-          <w:szCs w:val="18"/>
-          <w:shd w:val="clear" w:color="auto" w:fill="FFFFFF"/>
-        </w:rPr>
-        <w:t xml:space="preserve">　</w:t>
-      </w:r>
-      <w:r>
-        <w:rPr>
-          <w:rFonts w:ascii="宋体" w:eastAsia="宋体" w:hAnsi="宋体" w:cs="宋体" w:hint="eastAsia"/>
-          <w:color w:val="000000" w:themeColor="text1"/>
-          <w:shd w:val="clear" w:color="auto" w:fill="FFFFFF"/>
-        </w:rPr>
-        <w:t xml:space="preserve">　软件接口：基于</w:t>
-      </w:r>
-      <w:r>
-        <w:rPr>
-          <w:rFonts w:ascii="宋体" w:eastAsia="宋体" w:hAnsi="宋体" w:cs="宋体" w:hint="eastAsia"/>
-          <w:color w:val="000000" w:themeColor="text1"/>
-          <w:shd w:val="clear" w:color="auto" w:fill="FFFFFF"/>
-        </w:rPr>
-        <w:t>Windows</w:t>
-      </w:r>
-      <w:r>
-        <w:rPr>
-          <w:rFonts w:ascii="宋体" w:eastAsia="宋体" w:hAnsi="宋体" w:cs="宋体" w:hint="eastAsia"/>
-          <w:color w:val="000000" w:themeColor="text1"/>
-          <w:shd w:val="clear" w:color="auto" w:fill="FFFFFF"/>
-        </w:rPr>
-        <w:t>系统上的操作</w:t>
-      </w:r>
-    </w:p>
-    <w:p>
-      <w:pPr>
-        <w:pStyle w:val="a3"/>
-        <w:widowControl/>
-        <w:spacing w:before="150" w:beforeAutospacing="0" w:after="452" w:afterAutospacing="0" w:line="23" w:lineRule="atLeast"/>
-        <w:rPr>
-          <w:color w:val="000000" w:themeColor="text1"/>
-        </w:rPr>
-      </w:pPr>
-      <w:r>
-        <w:rPr>
-          <w:rFonts w:ascii="Tahoma" w:eastAsia="Tahoma" w:hAnsi="Tahoma" w:cs="Tahoma"/>
-          <w:color w:val="000000" w:themeColor="text1"/>
-          <w:shd w:val="clear" w:color="auto" w:fill="FFFFFF"/>
-        </w:rPr>
-        <w:t xml:space="preserve">　　硬件要求：笔记本电脑</w:t>
-      </w:r>
-      <w:r>
-        <w:rPr>
-          <w:rFonts w:ascii="Tahoma" w:eastAsia="宋体" w:hAnsi="Tahoma" w:cs="Tahoma" w:hint="eastAsia"/>
-          <w:color w:val="000000" w:themeColor="text1"/>
-          <w:shd w:val="clear" w:color="auto" w:fill="FFFFFF"/>
-        </w:rPr>
-        <w:t>或</w:t>
-      </w:r>
-      <w:r>
-        <w:rPr>
-          <w:rFonts w:ascii="宋体" w:eastAsia="宋体" w:hAnsi="宋体" w:cs="宋体" w:hint="eastAsia"/>
-          <w:color w:val="000000" w:themeColor="text1"/>
-          <w:shd w:val="clear" w:color="auto" w:fill="FFFFFF"/>
-        </w:rPr>
-        <w:t>Android</w:t>
-      </w:r>
-      <w:r>
-        <w:rPr>
-          <w:rFonts w:ascii="宋体" w:eastAsia="宋体" w:hAnsi="宋体" w:cs="宋体" w:hint="eastAsia"/>
-          <w:color w:val="000000" w:themeColor="text1"/>
-          <w:shd w:val="clear" w:color="auto" w:fill="FFFFFF"/>
-        </w:rPr>
-        <w:t>手机</w:t>
-      </w:r>
-    </w:p>
-    <w:p>
-      <w:pPr>
-        <w:pStyle w:val="1"/>
-        <w:widowControl/>
-        <w:spacing w:before="150" w:beforeAutospacing="0" w:after="452" w:afterAutospacing="0" w:line="23" w:lineRule="atLeast"/>
-        <w:rPr>
-          <w:rFonts w:hint="default"/>
+        <w:t>6.</w:t>
+      </w:r>
+      <w:r>
+        <w:rPr>
+          <w:rStyle w:val="a4"/>
+          <w:b/>
           <w:color w:val="000000" w:themeColor="text1"/>
           <w:sz w:val="42"/>
           <w:szCs w:val="42"/>
-        </w:rPr>
-      </w:pPr>
-      <w:r>
-        <w:rPr>
+          <w:shd w:val="clear" w:color="auto" w:fill="FFFFFF"/>
+        </w:rPr>
+        <w:t>其他需求</w:t>
+      </w:r>
+    </w:p>
+    <w:p>
+      <w:pPr>
+        <w:pStyle w:val="a3"/>
+        <w:widowControl/>
+        <w:spacing w:before="150" w:beforeAutospacing="0" w:after="452" w:afterAutospacing="0" w:line="23" w:lineRule="atLeast"/>
+        <w:rPr>
+          <w:rFonts w:ascii="宋体" w:eastAsia="宋体" w:hAnsi="宋体" w:cs="宋体"/>
+          <w:color w:val="000000" w:themeColor="text1"/>
+        </w:rPr>
+      </w:pPr>
+      <w:r>
+        <w:rPr>
+          <w:rFonts w:ascii="Tahoma" w:eastAsia="Tahoma" w:hAnsi="Tahoma" w:cs="Tahoma"/>
+          <w:color w:val="000000" w:themeColor="text1"/>
+          <w:sz w:val="18"/>
+          <w:szCs w:val="18"/>
+          <w:shd w:val="clear" w:color="auto" w:fill="FFFFFF"/>
+        </w:rPr>
+        <w:t xml:space="preserve">　</w:t>
+      </w:r>
+      <w:r>
+        <w:rPr>
+          <w:rFonts w:ascii="宋体" w:eastAsia="宋体" w:hAnsi="宋体" w:cs="宋体" w:hint="eastAsia"/>
+          <w:color w:val="000000" w:themeColor="text1"/>
+          <w:shd w:val="clear" w:color="auto" w:fill="FFFFFF"/>
+        </w:rPr>
+        <w:t xml:space="preserve">　设置登录界面，以后将会添加用户登录功能，保持系统的安全封闭性能。</w:t>
+      </w:r>
+    </w:p>
+    <w:p>
+      <w:pPr>
+        <w:pStyle w:val="1"/>
+        <w:widowControl/>
+        <w:spacing w:before="150" w:beforeAutospacing="0" w:after="452" w:afterAutospacing="0" w:line="23" w:lineRule="atLeast"/>
+        <w:rPr>
+          <w:rFonts w:hint="default"/>
           <w:color w:val="000000" w:themeColor="text1"/>
           <w:sz w:val="42"/>
           <w:szCs w:val="42"/>
-          <w:shd w:val="clear" w:color="auto" w:fill="FFFFFF"/>
-        </w:rPr>
-        <w:t>6.</w:t>
-      </w:r>
-      <w:r>
-        <w:rPr>
-          <w:rStyle w:val="a4"/>
-          <w:b/>
+        </w:rPr>
+      </w:pPr>
+      <w:r>
+        <w:rPr>
           <w:color w:val="000000" w:themeColor="text1"/>
           <w:sz w:val="42"/>
           <w:szCs w:val="42"/>
           <w:shd w:val="clear" w:color="auto" w:fill="FFFFFF"/>
         </w:rPr>
-        <w:t>其他需求</w:t>
-      </w:r>
-    </w:p>
-    <w:p>
-      <w:pPr>
-        <w:pStyle w:val="a3"/>
-        <w:widowControl/>
-        <w:spacing w:before="150" w:beforeAutospacing="0" w:after="452" w:afterAutospacing="0" w:line="23" w:lineRule="atLeast"/>
-        <w:rPr>
-          <w:rFonts w:ascii="宋体" w:eastAsia="宋体" w:hAnsi="宋体" w:cs="宋体"/>
-          <w:color w:val="000000" w:themeColor="text1"/>
-        </w:rPr>
-      </w:pPr>
-      <w:r>
-        <w:rPr>
-          <w:rFonts w:ascii="Tahoma" w:eastAsia="Tahoma" w:hAnsi="Tahoma" w:cs="Tahoma"/>
-          <w:color w:val="000000" w:themeColor="text1"/>
-          <w:sz w:val="18"/>
-          <w:szCs w:val="18"/>
-          <w:shd w:val="clear" w:color="auto" w:fill="FFFFFF"/>
-        </w:rPr>
-        <w:t xml:space="preserve">　</w:t>
-      </w:r>
-      <w:r>
-        <w:rPr>
-          <w:rFonts w:ascii="宋体" w:eastAsia="宋体" w:hAnsi="宋体" w:cs="宋体" w:hint="eastAsia"/>
-          <w:color w:val="000000" w:themeColor="text1"/>
-          <w:shd w:val="clear" w:color="auto" w:fill="FFFFFF"/>
-        </w:rPr>
-        <w:t xml:space="preserve">　设置登录界面，以后将会添加用户登录功能，保持系统的安全封闭性能。</w:t>
-      </w:r>
-    </w:p>
-    <w:p>
-      <w:pPr>
-        <w:pStyle w:val="1"/>
-        <w:widowControl/>
-        <w:spacing w:before="150" w:beforeAutospacing="0" w:after="452" w:afterAutospacing="0" w:line="23" w:lineRule="atLeast"/>
-        <w:rPr>
-          <w:rFonts w:hint="default"/>
-          <w:color w:val="000000" w:themeColor="text1"/>
-          <w:sz w:val="42"/>
-          <w:szCs w:val="42"/>
-        </w:rPr>
-      </w:pPr>
-      <w:r>
-        <w:rPr>
-          <w:color w:val="000000" w:themeColor="text1"/>
-          <w:sz w:val="42"/>
-          <w:szCs w:val="42"/>
-          <w:shd w:val="clear" w:color="auto" w:fill="FFFFFF"/>
-        </w:rPr>
-        <w:t>7</w:t>
-      </w:r>
-      <w:r>
-        <w:rPr>
-          <w:color w:val="000000" w:themeColor="text1"/>
-          <w:sz w:val="42"/>
-          <w:szCs w:val="42"/>
-          <w:shd w:val="clear" w:color="auto" w:fill="FFFFFF"/>
-        </w:rPr>
-        <w:t>.</w:t>
+        <w:t>7.</w:t>
       </w:r>
       <w:r>
         <w:rPr>
